--- a/09.02.07 УП04 Аттестационный лист 2023.docx
+++ b/09.02.07 УП04 Аттестационный лист 2023.docx
@@ -2012,125 +2012,129 @@
         <w:spacing w:before="0"/>
         <w:ind w:firstLine="567"/>
         <w:rPr>
+          <w:sz w:val="24"/>
+          <w:szCs w:val="24"/>
+        </w:rPr>
+      </w:pPr>
+      <w:r>
+        <w:rPr>
+          <w:sz w:val="24"/>
+          <w:szCs w:val="24"/>
+        </w:rPr>
+        <w:t xml:space="preserve">За период практики </w:t>
+      </w:r>
+      <w:r>
+        <w:rPr>
+          <w:sz w:val="24"/>
+          <w:szCs w:val="24"/>
+        </w:rPr>
+        <w:t>обучающимся</w:t>
+      </w:r>
+      <w:r>
+        <w:rPr>
+          <w:sz w:val="24"/>
+          <w:szCs w:val="24"/>
+        </w:rPr>
+        <w:t xml:space="preserve"> </w:t>
+      </w:r>
+      <w:r>
+        <w:rPr>
+          <w:sz w:val="24"/>
+          <w:szCs w:val="24"/>
+        </w:rPr>
+        <w:t>Панковым</w:t>
+      </w:r>
+      <w:r>
+        <w:rPr>
+          <w:sz w:val="24"/>
+          <w:szCs w:val="24"/>
+        </w:rPr>
+        <w:t xml:space="preserve"> В.Д</w:t>
+      </w:r>
+      <w:r>
+        <w:rPr>
+          <w:sz w:val="24"/>
+          <w:szCs w:val="24"/>
+        </w:rPr>
+        <w:t>.</w:t>
+      </w:r>
+      <w:r>
+        <w:rPr>
+          <w:sz w:val="24"/>
+          <w:szCs w:val="24"/>
+        </w:rPr>
+        <w:t xml:space="preserve"> было </w:t>
+      </w:r>
+      <w:r>
+        <w:rPr>
+          <w:sz w:val="24"/>
+          <w:szCs w:val="24"/>
+        </w:rPr>
+        <w:t>проведено обследование</w:t>
+      </w:r>
+      <w:r>
+        <w:rPr>
+          <w:sz w:val="24"/>
+          <w:szCs w:val="24"/>
+        </w:rPr>
+        <w:t xml:space="preserve"> предметной области «</w:t>
+      </w:r>
+      <w:r>
+        <w:rPr>
+          <w:sz w:val="24"/>
+          <w:szCs w:val="24"/>
+        </w:rPr>
+        <w:t>БД Театра</w:t>
+      </w:r>
+      <w:r>
+        <w:rPr>
+          <w:sz w:val="24"/>
+          <w:szCs w:val="24"/>
+        </w:rPr>
+        <w:t xml:space="preserve">». В результате проведенного обследования была разработана модель Сущность-связь», создана БД из </w:t>
+      </w:r>
+      <w:r>
+        <w:rPr>
+          <w:sz w:val="24"/>
+          <w:szCs w:val="24"/>
+        </w:rPr>
+        <w:t>18</w:t>
+      </w:r>
+      <w:r>
+        <w:rPr>
+          <w:sz w:val="24"/>
+          <w:szCs w:val="24"/>
+        </w:rPr>
+        <w:t xml:space="preserve"> таблиц, реализованы запросы на </w:t>
+      </w:r>
+      <w:r>
+        <w:rPr>
+          <w:sz w:val="24"/>
+          <w:szCs w:val="24"/>
+        </w:rPr>
+        <w:t>выборку, обновление, добавление и удаление</w:t>
+      </w:r>
+      <w:r>
+        <w:rPr>
+          <w:sz w:val="24"/>
+          <w:szCs w:val="24"/>
+        </w:rPr>
+        <w:t>.</w:t>
+      </w:r>
+    </w:p>
+    <w:p>
+      <w:pPr>
+        <w:tabs>
+          <w:tab w:val="left" w:pos="6804"/>
+          <w:tab w:val="left" w:pos="9356"/>
+        </w:tabs>
+        <w:spacing w:before="0"/>
+        <w:rPr>
           <w:color w:val="FF0000"/>
           <w:sz w:val="24"/>
           <w:szCs w:val="24"/>
         </w:rPr>
       </w:pPr>
-      <w:r>
-        <w:rPr>
-          <w:sz w:val="24"/>
-          <w:szCs w:val="24"/>
-        </w:rPr>
-        <w:t xml:space="preserve">За период практики </w:t>
-      </w:r>
-      <w:r>
-        <w:rPr>
-          <w:sz w:val="24"/>
-          <w:szCs w:val="24"/>
-        </w:rPr>
-        <w:t>обучающимся</w:t>
-      </w:r>
-      <w:r>
-        <w:rPr>
-          <w:sz w:val="24"/>
-          <w:szCs w:val="24"/>
-        </w:rPr>
-        <w:t xml:space="preserve"> </w:t>
-      </w:r>
-      <w:r>
-        <w:rPr>
-          <w:sz w:val="24"/>
-          <w:szCs w:val="24"/>
-        </w:rPr>
-        <w:t>Панковым</w:t>
-      </w:r>
-      <w:r>
-        <w:rPr>
-          <w:sz w:val="24"/>
-          <w:szCs w:val="24"/>
-        </w:rPr>
-        <w:t xml:space="preserve"> В.Д</w:t>
-      </w:r>
-      <w:r>
-        <w:rPr>
-          <w:sz w:val="24"/>
-          <w:szCs w:val="24"/>
-        </w:rPr>
-        <w:t>.</w:t>
-      </w:r>
-      <w:r>
-        <w:rPr>
-          <w:sz w:val="24"/>
-          <w:szCs w:val="24"/>
-        </w:rPr>
-        <w:t xml:space="preserve"> было </w:t>
-      </w:r>
-      <w:r>
-        <w:rPr>
-          <w:sz w:val="24"/>
-          <w:szCs w:val="24"/>
-        </w:rPr>
-        <w:t>проведено обследование</w:t>
-      </w:r>
-      <w:r>
-        <w:rPr>
-          <w:sz w:val="24"/>
-          <w:szCs w:val="24"/>
-        </w:rPr>
-        <w:t xml:space="preserve"> предметной области «</w:t>
-      </w:r>
-      <w:r>
-        <w:rPr>
-          <w:sz w:val="24"/>
-          <w:szCs w:val="24"/>
-        </w:rPr>
-        <w:t>БД Театра</w:t>
-      </w:r>
-      <w:r>
-        <w:rPr>
-          <w:sz w:val="24"/>
-          <w:szCs w:val="24"/>
-        </w:rPr>
-        <w:t xml:space="preserve">». В результате проведенного обследования была разработана модель Сущность-связь», создана БД из </w:t>
-      </w:r>
-      <w:r>
-        <w:rPr>
-          <w:sz w:val="24"/>
-          <w:szCs w:val="24"/>
-        </w:rPr>
-        <w:t>18</w:t>
-      </w:r>
-      <w:r>
-        <w:rPr>
-          <w:sz w:val="24"/>
-          <w:szCs w:val="24"/>
-        </w:rPr>
-        <w:t xml:space="preserve"> таблиц, реализованы запросы на</w:t>
-      </w:r>
-      <w:proofErr w:type="gramStart"/>
-      <w:r>
-        <w:rPr>
-          <w:sz w:val="24"/>
-          <w:szCs w:val="24"/>
-        </w:rPr>
-        <w:t xml:space="preserve"> </w:t>
-      </w:r>
-      <w:r>
-        <w:rPr>
-          <w:sz w:val="24"/>
-          <w:szCs w:val="24"/>
-        </w:rPr>
-        <w:t>….</w:t>
-      </w:r>
-      <w:proofErr w:type="gramEnd"/>
-      <w:r>
-        <w:rPr>
-          <w:sz w:val="24"/>
-          <w:szCs w:val="24"/>
-        </w:rPr>
-        <w:t>.</w:t>
-      </w:r>
     </w:p>
     <w:p>
       <w:pPr>
@@ -2150,7 +2154,21 @@
           <w:sz w:val="24"/>
           <w:szCs w:val="24"/>
         </w:rPr>
-        <w:t>Отмечены следующие недостатки работы:</w:t>
+        <w:t xml:space="preserve">В ходе практики </w:t>
+      </w:r>
+      <w:r>
+        <w:rPr>
+          <w:sz w:val="24"/>
+          <w:szCs w:val="24"/>
+        </w:rPr>
+        <w:t>обучающийся</w:t>
+      </w:r>
+      <w:r>
+        <w:rPr>
+          <w:sz w:val="24"/>
+          <w:szCs w:val="24"/>
+        </w:rPr>
+        <w:t xml:space="preserve"> Панков В.Д.</w:t>
       </w:r>
       <w:r>
         <w:rPr>
@@ -2163,53 +2181,29 @@
         <w:rPr>
           <w:sz w:val="24"/>
           <w:szCs w:val="24"/>
-          <w:highlight w:val="yellow"/>
-        </w:rPr>
-        <w:t>…..</w:t>
-      </w:r>
-      <w:r>
-        <w:rPr>
-          <w:color w:val="FF0000"/>
-          <w:sz w:val="24"/>
-          <w:szCs w:val="24"/>
-          <w:highlight w:val="yellow"/>
-        </w:rPr>
-        <w:t>.</w:t>
-      </w:r>
-    </w:p>
-    <w:p>
-      <w:pPr>
-        <w:tabs>
-          <w:tab w:val="left" w:pos="6804"/>
-          <w:tab w:val="left" w:pos="9356"/>
-        </w:tabs>
-        <w:spacing w:before="0"/>
-        <w:ind w:firstLine="567"/>
-        <w:rPr>
-          <w:sz w:val="24"/>
-          <w:szCs w:val="24"/>
-        </w:rPr>
-      </w:pPr>
-      <w:r>
-        <w:rPr>
-          <w:sz w:val="24"/>
-          <w:szCs w:val="24"/>
-        </w:rPr>
-        <w:t xml:space="preserve">В ходе практики </w:t>
-      </w:r>
-      <w:r>
-        <w:rPr>
-          <w:sz w:val="24"/>
-          <w:szCs w:val="24"/>
-        </w:rPr>
-        <w:t>обучающийся</w:t>
-      </w:r>
-      <w:r>
-        <w:rPr>
-          <w:sz w:val="24"/>
-          <w:szCs w:val="24"/>
-        </w:rPr>
-        <w:t xml:space="preserve"> Панков В.Д.</w:t>
+        </w:rPr>
+        <w:t>выполн</w:t>
+      </w:r>
+      <w:r>
+        <w:rPr>
+          <w:sz w:val="24"/>
+          <w:szCs w:val="24"/>
+        </w:rPr>
+        <w:t>ил индивидуальное задание, без замечаний</w:t>
+      </w:r>
+      <w:r>
+        <w:rPr>
+          <w:sz w:val="24"/>
+          <w:szCs w:val="24"/>
+        </w:rPr>
+        <w:t xml:space="preserve"> преподавателя</w:t>
+      </w:r>
+      <w:r>
+        <w:rPr>
+          <w:sz w:val="24"/>
+          <w:szCs w:val="24"/>
+        </w:rPr>
+        <w:t>. Не имел пропусков  без уважительной причины,  справился с поставленными задачами в ср</w:t>
       </w:r>
       <w:bookmarkStart w:id="0" w:name="_GoBack"/>
       <w:bookmarkEnd w:id="0"/>
@@ -2218,21 +2212,7 @@
           <w:sz w:val="24"/>
           <w:szCs w:val="24"/>
         </w:rPr>
-        <w:t xml:space="preserve"> </w:t>
-      </w:r>
-      <w:r>
-        <w:rPr>
-          <w:sz w:val="24"/>
-          <w:szCs w:val="24"/>
-        </w:rPr>
-        <w:t>выполнил индивидуальное задание, но с замечаниями преподавателя</w:t>
-      </w:r>
-      <w:r>
-        <w:rPr>
-          <w:sz w:val="24"/>
-          <w:szCs w:val="24"/>
-        </w:rPr>
-        <w:t>. Не имел пропусков  без уважительной причины,  справился с поставленными задачами в срок.</w:t>
+        <w:t>ок.</w:t>
       </w:r>
     </w:p>
     <w:p>
